--- a/assets/05_digitaliskor.docx
+++ b/assets/05_digitaliskor.docx
@@ -177,12 +177,6 @@
       <w:r>
         <w:tab/>
         <w:t>2021</w:t>
-      </w:r>
-    </w:p>
-    <w:p/>
-    <w:p>
-      <w:r>
-        <w:t>Feladat: Állítsa be a dokumentum margóit: Felső: 3 cm, Alsó: 3 cm, Bal: 2,5 cm, Jobb: 2,5 cm.</w:t>
       </w:r>
     </w:p>
     <w:sectPr>
